--- a/法令ファイル/経済産業省関係フロン類の使用の合理化及び管理の適正化に関する法律施行規則/経済産業省関係フロン類の使用の合理化及び管理の適正化に関する法律施行規則（平成二十七年経済産業省令第二十九号）.docx
+++ b/法令ファイル/経済産業省関係フロン類の使用の合理化及び管理の適正化に関する法律施行規則/経済産業省関係フロン類の使用の合理化及び管理の適正化に関する法律施行規則（平成二十七年経済産業省令第二十九号）.docx
@@ -66,52 +66,34 @@
     </w:p>
     <w:p>
       <w:pPr>
-        <w:pStyle w:val="Heading6"/>
+        <w:pStyle w:val="ListBullet"/>
         <w:ind w:left="880"/>
       </w:pPr>
       <w:r>
         <w:t>一</w:t>
-      </w:r>
-    </w:p>
-    <w:p>
-      <w:pPr>
-        <w:ind w:left="880"/>
-      </w:pPr>
-      <w:r>
+        <w:br/>
         <w:t>高気密・高断熱住宅用に設計されたもので、複数の居室に分岐ダクトで送風し、かつ、換気装置と連動した制御を行う構造のもの</w:t>
       </w:r>
     </w:p>
     <w:p>
       <w:pPr>
-        <w:pStyle w:val="Heading6"/>
+        <w:pStyle w:val="ListBullet"/>
         <w:ind w:left="880"/>
       </w:pPr>
       <w:r>
         <w:t>二</w:t>
-      </w:r>
-    </w:p>
-    <w:p>
-      <w:pPr>
-        <w:ind w:left="880"/>
-      </w:pPr>
-      <w:r>
+        <w:br/>
         <w:t>窓に設置される構造のもの</w:t>
       </w:r>
     </w:p>
     <w:p>
       <w:pPr>
-        <w:pStyle w:val="Heading6"/>
+        <w:pStyle w:val="ListBullet"/>
         <w:ind w:left="880"/>
       </w:pPr>
       <w:r>
         <w:t>三</w:t>
-      </w:r>
-    </w:p>
-    <w:p>
-      <w:pPr>
-        <w:ind w:left="880"/>
-      </w:pPr>
-      <w:r>
+        <w:br/>
         <w:t>専ら湿度の管理を行うことを目的とするもの（空気を浄化する機能を有するものを含む。）</w:t>
       </w:r>
     </w:p>
@@ -143,7 +125,7 @@
         <w:pStyle w:val="Heading1"/>
       </w:pPr>
       <w:r>
-        <w:t>附　則（平成二七年九月三〇日経済産業省令第六九号）</w:t>
+        <w:t>附則（平成二七年九月三〇日経済産業省令第六九号）</w:t>
       </w:r>
     </w:p>
     <w:p>
@@ -161,7 +143,7 @@
         <w:pStyle w:val="Heading1"/>
       </w:pPr>
       <w:r>
-        <w:t>附　則（平成三一年一月一六日経済産業省令第三号）</w:t>
+        <w:t>附則（平成三一年一月一六日経済産業省令第三号）</w:t>
       </w:r>
     </w:p>
     <w:p>
@@ -179,7 +161,7 @@
         <w:pStyle w:val="Heading1"/>
       </w:pPr>
       <w:r>
-        <w:t>附　則（令和二年四月一日経済産業省令第三四号）</w:t>
+        <w:t>附則（令和二年四月一日経済産業省令第三四号）</w:t>
       </w:r>
     </w:p>
     <w:p>
@@ -207,7 +189,7 @@
     </w:pPr>
     <w:r>
       <w:tab/>
-      <w:t>WeGov v0.1 - FTS141</w:t>
+      <w:t>WeGov v0.2 - FTS141</w:t>
     </w:r>
   </w:p>
 </w:ftr>
